--- a/ms/Accessory/AccessoryCostFigures_20161121.docx
+++ b/ms/Accessory/AccessoryCostFigures_20161121.docx
@@ -7278,8 +7278,6 @@
           </wp:anchor>
         </w:drawing>
       </w:r>
-      <w:bookmarkStart w:id="0" w:name="_GoBack"/>
-      <w:bookmarkEnd w:id="0"/>
       <w:r>
         <w:t>Tables</w:t>
       </w:r>
@@ -8294,17 +8292,7 @@
                 <w:szCs w:val="20"/>
                 <w:lang w:eastAsia="en-AU"/>
               </w:rPr>
-              <w:t xml:space="preserve">Discarded </w:t>
-            </w:r>
-            <w:r>
-              <w:rPr>
-                <w:rFonts w:asciiTheme="minorHAnsi" w:eastAsia="Times New Roman" w:hAnsiTheme="minorHAnsi" w:cs="Times New Roman"/>
-                <w:color w:val="000000"/>
-                <w:sz w:val="20"/>
-                <w:szCs w:val="20"/>
-                <w:lang w:eastAsia="en-AU"/>
-              </w:rPr>
-              <w:t>provisioning costs</w:t>
+              <w:t>Discarded provisioning costs</w:t>
             </w:r>
           </w:p>
         </w:tc>
@@ -8457,7 +8445,7 @@
     </w:p>
     <w:tbl>
       <w:tblPr>
-        <w:tblW w:w="4385" w:type="dxa"/>
+        <w:tblW w:w="4450" w:type="dxa"/>
         <w:tblInd w:w="-108" w:type="dxa"/>
         <w:tblLook w:val="04A0" w:firstRow="1" w:lastRow="0" w:firstColumn="1" w:lastColumn="0" w:noHBand="0" w:noVBand="1"/>
       </w:tblPr>
@@ -8519,7 +8507,7 @@
         </w:tc>
         <w:tc>
           <w:tcPr>
-            <w:tcW w:w="551" w:type="dxa"/>
+            <w:tcW w:w="563" w:type="dxa"/>
             <w:gridSpan w:val="2"/>
             <w:tcBorders>
               <w:top w:val="single" w:sz="4" w:space="0" w:color="auto"/>
@@ -8557,7 +8545,7 @@
         </w:tc>
         <w:tc>
           <w:tcPr>
-            <w:tcW w:w="607" w:type="dxa"/>
+            <w:tcW w:w="660" w:type="dxa"/>
             <w:gridSpan w:val="2"/>
             <w:tcBorders>
               <w:top w:val="single" w:sz="4" w:space="0" w:color="auto"/>
@@ -8687,7 +8675,7 @@
         </w:tc>
         <w:tc>
           <w:tcPr>
-            <w:tcW w:w="607" w:type="dxa"/>
+            <w:tcW w:w="672" w:type="dxa"/>
             <w:gridSpan w:val="2"/>
             <w:tcBorders>
               <w:top w:val="nil"/>
@@ -8769,7 +8757,7 @@
                 <w:szCs w:val="20"/>
                 <w:lang w:eastAsia="en-AU"/>
               </w:rPr>
-              <w:t>Propagule investment (mg)</w:t>
+              <w:t>Embryo and endosperm investment (mg)</w:t>
             </w:r>
           </w:p>
         </w:tc>
@@ -8791,26 +8779,24 @@
             <w:pPr>
               <w:spacing w:line="240" w:lineRule="auto"/>
               <w:rPr>
-                <w:rFonts w:eastAsia="Times New Roman" w:cs="Times New Roman"/>
-                <w:color w:val="000000"/>
-                <w:sz w:val="20"/>
-                <w:szCs w:val="20"/>
-                <w:lang w:eastAsia="en-AU"/>
-              </w:rPr>
-            </w:pPr>
-            <w:r>
-              <w:rPr>
                 <w:rFonts w:ascii="Calibri" w:hAnsi="Calibri"/>
                 <w:color w:val="000000"/>
                 <w:sz w:val="20"/>
               </w:rPr>
+            </w:pPr>
+            <w:r>
+              <w:rPr>
+                <w:rFonts w:ascii="Calibri" w:hAnsi="Calibri"/>
+                <w:color w:val="000000"/>
+                <w:sz w:val="20"/>
+              </w:rPr>
               <w:t>223</w:t>
             </w:r>
           </w:p>
         </w:tc>
         <w:tc>
           <w:tcPr>
-            <w:tcW w:w="607" w:type="dxa"/>
+            <w:tcW w:w="672" w:type="dxa"/>
             <w:gridSpan w:val="2"/>
             <w:tcBorders>
               <w:top w:val="nil"/>
@@ -8826,20 +8812,26 @@
             <w:pPr>
               <w:spacing w:line="240" w:lineRule="auto"/>
               <w:rPr>
-                <w:rFonts w:eastAsia="Times New Roman" w:cs="Times New Roman"/>
-                <w:color w:val="000000"/>
-                <w:sz w:val="20"/>
-                <w:szCs w:val="20"/>
-                <w:lang w:eastAsia="en-AU"/>
-              </w:rPr>
-            </w:pPr>
-            <w:r>
-              <w:rPr>
                 <w:rFonts w:ascii="Calibri" w:hAnsi="Calibri"/>
                 <w:color w:val="000000"/>
                 <w:sz w:val="20"/>
               </w:rPr>
-              <w:t>0.525</w:t>
+            </w:pPr>
+            <w:r>
+              <w:rPr>
+                <w:rFonts w:ascii="Calibri" w:hAnsi="Calibri"/>
+                <w:color w:val="000000"/>
+                <w:sz w:val="20"/>
+              </w:rPr>
+              <w:t>0.6</w:t>
+            </w:r>
+            <w:r>
+              <w:rPr>
+                <w:rFonts w:ascii="Calibri" w:hAnsi="Calibri"/>
+                <w:color w:val="000000"/>
+                <w:sz w:val="20"/>
+              </w:rPr>
+              <w:t>60</w:t>
             </w:r>
           </w:p>
         </w:tc>
@@ -8883,7 +8875,7 @@
                 <w:szCs w:val="20"/>
                 <w:lang w:eastAsia="en-AU"/>
               </w:rPr>
-              <w:t>Fruit investment (mg)</w:t>
+              <w:t>Propagule investment (mg)</w:t>
             </w:r>
           </w:p>
         </w:tc>
@@ -8905,10 +8897,11 @@
             <w:pPr>
               <w:spacing w:line="240" w:lineRule="auto"/>
               <w:rPr>
-                <w:rFonts w:cs="Times New Roman"/>
-                <w:color w:val="000000"/>
-                <w:sz w:val="20"/>
-                <w:szCs w:val="20"/>
+                <w:rFonts w:eastAsia="Times New Roman" w:cs="Times New Roman"/>
+                <w:color w:val="000000"/>
+                <w:sz w:val="20"/>
+                <w:szCs w:val="20"/>
+                <w:lang w:eastAsia="en-AU"/>
               </w:rPr>
             </w:pPr>
             <w:r>
@@ -8923,7 +8916,7 @@
         </w:tc>
         <w:tc>
           <w:tcPr>
-            <w:tcW w:w="607" w:type="dxa"/>
+            <w:tcW w:w="672" w:type="dxa"/>
             <w:gridSpan w:val="2"/>
             <w:tcBorders>
               <w:top w:val="nil"/>
@@ -8939,10 +8932,11 @@
             <w:pPr>
               <w:spacing w:line="240" w:lineRule="auto"/>
               <w:rPr>
-                <w:rFonts w:cs="Times New Roman"/>
-                <w:color w:val="000000"/>
-                <w:sz w:val="20"/>
-                <w:szCs w:val="20"/>
+                <w:rFonts w:eastAsia="Times New Roman" w:cs="Times New Roman"/>
+                <w:color w:val="000000"/>
+                <w:sz w:val="20"/>
+                <w:szCs w:val="20"/>
+                <w:lang w:eastAsia="en-AU"/>
               </w:rPr>
             </w:pPr>
             <w:r>
@@ -8951,7 +8945,7 @@
                 <w:color w:val="000000"/>
                 <w:sz w:val="20"/>
               </w:rPr>
-              <w:t>0.675</w:t>
+              <w:t>0.525</w:t>
             </w:r>
           </w:p>
         </w:tc>
@@ -8995,29 +8989,7 @@
                 <w:szCs w:val="20"/>
                 <w:lang w:eastAsia="en-AU"/>
               </w:rPr>
-              <w:t>Flower investment (mg)</w:t>
-            </w:r>
-          </w:p>
-          <w:p>
-            <w:pPr>
-              <w:spacing w:line="240" w:lineRule="auto"/>
-              <w:rPr>
-                <w:rFonts w:eastAsia="Times New Roman" w:cs="Times New Roman"/>
-                <w:color w:val="000000"/>
-                <w:sz w:val="20"/>
-                <w:szCs w:val="20"/>
-                <w:lang w:eastAsia="en-AU"/>
-              </w:rPr>
-            </w:pPr>
-            <w:r>
-              <w:rPr>
-                <w:rFonts w:eastAsia="Times New Roman" w:cs="Times New Roman"/>
-                <w:color w:val="000000"/>
-                <w:sz w:val="20"/>
-                <w:szCs w:val="20"/>
-                <w:lang w:eastAsia="en-AU"/>
-              </w:rPr>
-              <w:t xml:space="preserve">         (flower weight * bud count)</w:t>
+              <w:t>Fruit investment (mg)</w:t>
             </w:r>
           </w:p>
         </w:tc>
@@ -9057,7 +9029,7 @@
         </w:tc>
         <w:tc>
           <w:tcPr>
-            <w:tcW w:w="607" w:type="dxa"/>
+            <w:tcW w:w="672" w:type="dxa"/>
             <w:gridSpan w:val="2"/>
             <w:tcBorders>
               <w:top w:val="nil"/>
@@ -9085,7 +9057,7 @@
                 <w:color w:val="000000"/>
                 <w:sz w:val="20"/>
               </w:rPr>
-              <w:t>0.922</w:t>
+              <w:t>0.675</w:t>
             </w:r>
           </w:p>
         </w:tc>
@@ -9109,7 +9081,6 @@
             <w:shd w:val="clear" w:color="auto" w:fill="auto"/>
             <w:noWrap/>
             <w:vAlign w:val="center"/>
-            <w:hideMark/>
           </w:tcPr>
           <w:p>
             <w:pPr>
@@ -9130,7 +9101,7 @@
                 <w:szCs w:val="20"/>
                 <w:lang w:eastAsia="en-AU"/>
               </w:rPr>
-              <w:t>Successful investment (mg)</w:t>
+              <w:t>Flower investment (mg)</w:t>
             </w:r>
           </w:p>
           <w:p>
@@ -9152,27 +9123,7 @@
                 <w:szCs w:val="20"/>
                 <w:lang w:eastAsia="en-AU"/>
               </w:rPr>
-              <w:t xml:space="preserve">         (seed</w:t>
-            </w:r>
-            <w:r>
-              <w:rPr>
-                <w:rFonts w:eastAsia="Times New Roman" w:cs="Times New Roman"/>
-                <w:color w:val="000000"/>
-                <w:sz w:val="20"/>
-                <w:szCs w:val="20"/>
-                <w:lang w:eastAsia="en-AU"/>
-              </w:rPr>
-              <w:t xml:space="preserve"> </w:t>
-            </w:r>
-            <w:r>
-              <w:rPr>
-                <w:rFonts w:eastAsia="Times New Roman" w:cs="Times New Roman"/>
-                <w:color w:val="000000"/>
-                <w:sz w:val="20"/>
-                <w:szCs w:val="20"/>
-                <w:lang w:eastAsia="en-AU"/>
-              </w:rPr>
-              <w:t>costs * seed count)</w:t>
+              <w:t xml:space="preserve">         (flower weight * bud count)</w:t>
             </w:r>
           </w:p>
         </w:tc>
@@ -9189,17 +9140,15 @@
             <w:shd w:val="clear" w:color="auto" w:fill="auto"/>
             <w:noWrap/>
             <w:vAlign w:val="bottom"/>
-            <w:hideMark/>
           </w:tcPr>
           <w:p>
             <w:pPr>
               <w:spacing w:line="240" w:lineRule="auto"/>
               <w:rPr>
-                <w:rFonts w:eastAsia="Times New Roman" w:cs="Times New Roman"/>
-                <w:color w:val="000000"/>
-                <w:sz w:val="20"/>
-                <w:szCs w:val="20"/>
-                <w:lang w:eastAsia="en-AU"/>
+                <w:rFonts w:cs="Times New Roman"/>
+                <w:color w:val="000000"/>
+                <w:sz w:val="20"/>
+                <w:szCs w:val="20"/>
               </w:rPr>
             </w:pPr>
             <w:r>
@@ -9214,7 +9163,7 @@
         </w:tc>
         <w:tc>
           <w:tcPr>
-            <w:tcW w:w="607" w:type="dxa"/>
+            <w:tcW w:w="672" w:type="dxa"/>
             <w:gridSpan w:val="2"/>
             <w:tcBorders>
               <w:top w:val="nil"/>
@@ -9225,17 +9174,15 @@
             <w:shd w:val="clear" w:color="auto" w:fill="auto"/>
             <w:noWrap/>
             <w:vAlign w:val="bottom"/>
-            <w:hideMark/>
           </w:tcPr>
           <w:p>
             <w:pPr>
               <w:spacing w:line="240" w:lineRule="auto"/>
               <w:rPr>
-                <w:rFonts w:eastAsia="Times New Roman" w:cs="Times New Roman"/>
-                <w:color w:val="000000"/>
-                <w:sz w:val="20"/>
-                <w:szCs w:val="20"/>
-                <w:lang w:eastAsia="en-AU"/>
+                <w:rFonts w:cs="Times New Roman"/>
+                <w:color w:val="000000"/>
+                <w:sz w:val="20"/>
+                <w:szCs w:val="20"/>
               </w:rPr>
             </w:pPr>
             <w:r>
@@ -9244,7 +9191,7 @@
                 <w:color w:val="000000"/>
                 <w:sz w:val="20"/>
               </w:rPr>
-              <w:t>0.728</w:t>
+              <w:t>0.922</w:t>
             </w:r>
           </w:p>
         </w:tc>
@@ -9268,6 +9215,7 @@
             <w:shd w:val="clear" w:color="auto" w:fill="auto"/>
             <w:noWrap/>
             <w:vAlign w:val="center"/>
+            <w:hideMark/>
           </w:tcPr>
           <w:p>
             <w:pPr>
@@ -9288,7 +9236,49 @@
                 <w:szCs w:val="20"/>
                 <w:lang w:eastAsia="en-AU"/>
               </w:rPr>
-              <w:t>Successful pre-pollination investment (mg)</w:t>
+              <w:t>Successful investment (mg)</w:t>
+            </w:r>
+          </w:p>
+          <w:p>
+            <w:pPr>
+              <w:spacing w:line="240" w:lineRule="auto"/>
+              <w:rPr>
+                <w:rFonts w:eastAsia="Times New Roman" w:cs="Times New Roman"/>
+                <w:color w:val="000000"/>
+                <w:sz w:val="20"/>
+                <w:szCs w:val="20"/>
+                <w:lang w:eastAsia="en-AU"/>
+              </w:rPr>
+            </w:pPr>
+            <w:r>
+              <w:rPr>
+                <w:rFonts w:eastAsia="Times New Roman" w:cs="Times New Roman"/>
+                <w:color w:val="000000"/>
+                <w:sz w:val="20"/>
+                <w:szCs w:val="20"/>
+                <w:lang w:eastAsia="en-AU"/>
+              </w:rPr>
+              <w:t xml:space="preserve">         (</w:t>
+            </w:r>
+            <w:r>
+              <w:rPr>
+                <w:rFonts w:eastAsia="Times New Roman" w:cs="Times New Roman"/>
+                <w:color w:val="000000"/>
+                <w:sz w:val="20"/>
+                <w:szCs w:val="20"/>
+                <w:lang w:eastAsia="en-AU"/>
+              </w:rPr>
+              <w:t xml:space="preserve">success </w:t>
+            </w:r>
+            <w:r>
+              <w:rPr>
+                <w:rFonts w:eastAsia="Times New Roman" w:cs="Times New Roman"/>
+                <w:color w:val="000000"/>
+                <w:sz w:val="20"/>
+                <w:szCs w:val="20"/>
+                <w:lang w:eastAsia="en-AU"/>
+              </w:rPr>
+              <w:t>costs * seed count)</w:t>
             </w:r>
           </w:p>
         </w:tc>
@@ -9305,6 +9295,7 @@
             <w:shd w:val="clear" w:color="auto" w:fill="auto"/>
             <w:noWrap/>
             <w:vAlign w:val="bottom"/>
+            <w:hideMark/>
           </w:tcPr>
           <w:p>
             <w:pPr>
@@ -9329,7 +9320,7 @@
         </w:tc>
         <w:tc>
           <w:tcPr>
-            <w:tcW w:w="607" w:type="dxa"/>
+            <w:tcW w:w="672" w:type="dxa"/>
             <w:gridSpan w:val="2"/>
             <w:tcBorders>
               <w:top w:val="nil"/>
@@ -9340,6 +9331,7 @@
             <w:shd w:val="clear" w:color="auto" w:fill="auto"/>
             <w:noWrap/>
             <w:vAlign w:val="bottom"/>
+            <w:hideMark/>
           </w:tcPr>
           <w:p>
             <w:pPr>
@@ -9358,15 +9350,7 @@
                 <w:color w:val="000000"/>
                 <w:sz w:val="20"/>
               </w:rPr>
-              <w:t>0.38</w:t>
-            </w:r>
-            <w:r>
-              <w:rPr>
-                <w:rFonts w:ascii="Calibri" w:hAnsi="Calibri"/>
-                <w:color w:val="000000"/>
-                <w:sz w:val="20"/>
-              </w:rPr>
-              <w:t>0</w:t>
+              <w:t>0.728</w:t>
             </w:r>
           </w:p>
         </w:tc>
@@ -9410,7 +9394,27 @@
                 <w:szCs w:val="20"/>
                 <w:lang w:eastAsia="en-AU"/>
               </w:rPr>
-              <w:t>Provisioning investment (mg)</w:t>
+              <w:t xml:space="preserve">Successful </w:t>
+            </w:r>
+            <w:r>
+              <w:rPr>
+                <w:rFonts w:eastAsia="Times New Roman" w:cs="Times New Roman"/>
+                <w:color w:val="000000"/>
+                <w:sz w:val="20"/>
+                <w:szCs w:val="20"/>
+                <w:lang w:eastAsia="en-AU"/>
+              </w:rPr>
+              <w:t xml:space="preserve">pollen-attraction </w:t>
+            </w:r>
+            <w:r>
+              <w:rPr>
+                <w:rFonts w:eastAsia="Times New Roman" w:cs="Times New Roman"/>
+                <w:color w:val="000000"/>
+                <w:sz w:val="20"/>
+                <w:szCs w:val="20"/>
+                <w:lang w:eastAsia="en-AU"/>
+              </w:rPr>
+              <w:t>investment (mg)</w:t>
             </w:r>
           </w:p>
         </w:tc>
@@ -9451,7 +9455,7 @@
         </w:tc>
         <w:tc>
           <w:tcPr>
-            <w:tcW w:w="607" w:type="dxa"/>
+            <w:tcW w:w="672" w:type="dxa"/>
             <w:gridSpan w:val="2"/>
             <w:tcBorders>
               <w:top w:val="nil"/>
@@ -9480,7 +9484,15 @@
                 <w:color w:val="000000"/>
                 <w:sz w:val="20"/>
               </w:rPr>
-              <w:t>0.736</w:t>
+              <w:t>0.38</w:t>
+            </w:r>
+            <w:r>
+              <w:rPr>
+                <w:rFonts w:ascii="Calibri" w:hAnsi="Calibri"/>
+                <w:color w:val="000000"/>
+                <w:sz w:val="20"/>
+              </w:rPr>
+              <w:t>0</w:t>
             </w:r>
           </w:p>
         </w:tc>
@@ -9498,7 +9510,7 @@
             <w:tcBorders>
               <w:top w:val="nil"/>
               <w:left w:val="nil"/>
-              <w:bottom w:val="single" w:sz="4" w:space="0" w:color="auto"/>
+              <w:bottom w:val="nil"/>
               <w:right w:val="nil"/>
             </w:tcBorders>
             <w:shd w:val="clear" w:color="auto" w:fill="auto"/>
@@ -9524,7 +9536,17 @@
                 <w:szCs w:val="20"/>
                 <w:lang w:eastAsia="en-AU"/>
               </w:rPr>
-              <w:t>Failed tissues (mg)</w:t>
+              <w:t>Successful p</w:t>
+            </w:r>
+            <w:r>
+              <w:rPr>
+                <w:rFonts w:eastAsia="Times New Roman" w:cs="Times New Roman"/>
+                <w:color w:val="000000"/>
+                <w:sz w:val="20"/>
+                <w:szCs w:val="20"/>
+                <w:lang w:eastAsia="en-AU"/>
+              </w:rPr>
+              <w:t>rovisioning investment (mg)</w:t>
             </w:r>
           </w:p>
         </w:tc>
@@ -9535,17 +9557,141 @@
             <w:tcBorders>
               <w:top w:val="nil"/>
               <w:left w:val="nil"/>
+              <w:bottom w:val="nil"/>
+              <w:right w:val="nil"/>
+            </w:tcBorders>
+            <w:shd w:val="clear" w:color="auto" w:fill="auto"/>
+            <w:noWrap/>
+            <w:vAlign w:val="bottom"/>
+          </w:tcPr>
+          <w:p>
+            <w:pPr>
+              <w:spacing w:line="240" w:lineRule="auto"/>
+              <w:rPr>
+                <w:rFonts w:eastAsia="Times New Roman" w:cs="Times New Roman"/>
+                <w:color w:val="000000"/>
+                <w:sz w:val="20"/>
+                <w:szCs w:val="20"/>
+                <w:lang w:eastAsia="en-AU"/>
+              </w:rPr>
+            </w:pPr>
+            <w:r>
+              <w:rPr>
+                <w:rFonts w:ascii="Calibri" w:hAnsi="Calibri"/>
+                <w:color w:val="000000"/>
+                <w:sz w:val="20"/>
+              </w:rPr>
+              <w:t>223</w:t>
+            </w:r>
+          </w:p>
+        </w:tc>
+        <w:tc>
+          <w:tcPr>
+            <w:tcW w:w="672" w:type="dxa"/>
+            <w:gridSpan w:val="2"/>
+            <w:tcBorders>
+              <w:top w:val="nil"/>
+              <w:left w:val="nil"/>
+              <w:bottom w:val="nil"/>
+              <w:right w:val="nil"/>
+            </w:tcBorders>
+            <w:shd w:val="clear" w:color="auto" w:fill="auto"/>
+            <w:noWrap/>
+            <w:vAlign w:val="bottom"/>
+          </w:tcPr>
+          <w:p>
+            <w:pPr>
+              <w:spacing w:line="240" w:lineRule="auto"/>
+              <w:rPr>
+                <w:rFonts w:eastAsia="Times New Roman" w:cs="Times New Roman"/>
+                <w:color w:val="000000"/>
+                <w:sz w:val="20"/>
+                <w:szCs w:val="20"/>
+                <w:lang w:eastAsia="en-AU"/>
+              </w:rPr>
+            </w:pPr>
+            <w:r>
+              <w:rPr>
+                <w:rFonts w:ascii="Calibri" w:hAnsi="Calibri"/>
+                <w:color w:val="000000"/>
+                <w:sz w:val="20"/>
+              </w:rPr>
+              <w:t>0.736</w:t>
+            </w:r>
+          </w:p>
+        </w:tc>
+      </w:tr>
+      <w:tr>
+        <w:trPr>
+          <w:gridAfter w:val="1"/>
+          <w:wAfter w:w="108" w:type="dxa"/>
+          <w:trHeight w:val="300"/>
+        </w:trPr>
+        <w:tc>
+          <w:tcPr>
+            <w:tcW w:w="3119" w:type="dxa"/>
+            <w:gridSpan w:val="2"/>
+            <w:tcBorders>
+              <w:top w:val="nil"/>
+              <w:left w:val="nil"/>
               <w:bottom w:val="single" w:sz="4" w:space="0" w:color="auto"/>
               <w:right w:val="nil"/>
             </w:tcBorders>
             <w:shd w:val="clear" w:color="auto" w:fill="auto"/>
             <w:noWrap/>
-            <w:vAlign w:val="bottom"/>
+            <w:vAlign w:val="center"/>
           </w:tcPr>
           <w:p>
             <w:pPr>
               <w:spacing w:line="240" w:lineRule="auto"/>
               <w:rPr>
+                <w:rFonts w:eastAsia="Times New Roman" w:cs="Times New Roman"/>
+                <w:color w:val="000000"/>
+                <w:sz w:val="20"/>
+                <w:szCs w:val="20"/>
+                <w:lang w:eastAsia="en-AU"/>
+              </w:rPr>
+            </w:pPr>
+            <w:r>
+              <w:rPr>
+                <w:rFonts w:eastAsia="Times New Roman" w:cs="Times New Roman"/>
+                <w:color w:val="000000"/>
+                <w:sz w:val="20"/>
+                <w:szCs w:val="20"/>
+                <w:lang w:eastAsia="en-AU"/>
+              </w:rPr>
+              <w:t>Discarded</w:t>
+            </w:r>
+            <w:r>
+              <w:rPr>
+                <w:rFonts w:eastAsia="Times New Roman" w:cs="Times New Roman"/>
+                <w:color w:val="000000"/>
+                <w:sz w:val="20"/>
+                <w:szCs w:val="20"/>
+                <w:lang w:eastAsia="en-AU"/>
+              </w:rPr>
+              <w:t xml:space="preserve"> tissues (mg)</w:t>
+            </w:r>
+          </w:p>
+        </w:tc>
+        <w:tc>
+          <w:tcPr>
+            <w:tcW w:w="551" w:type="dxa"/>
+            <w:gridSpan w:val="2"/>
+            <w:tcBorders>
+              <w:top w:val="nil"/>
+              <w:left w:val="nil"/>
+              <w:bottom w:val="single" w:sz="4" w:space="0" w:color="auto"/>
+              <w:right w:val="nil"/>
+            </w:tcBorders>
+            <w:shd w:val="clear" w:color="auto" w:fill="auto"/>
+            <w:noWrap/>
+            <w:vAlign w:val="bottom"/>
+          </w:tcPr>
+          <w:p>
+            <w:pPr>
+              <w:spacing w:line="240" w:lineRule="auto"/>
+              <w:rPr>
                 <w:rFonts w:cs="Times New Roman"/>
                 <w:color w:val="000000"/>
                 <w:sz w:val="20"/>
@@ -9564,7 +9710,7 @@
         </w:tc>
         <w:tc>
           <w:tcPr>
-            <w:tcW w:w="607" w:type="dxa"/>
+            <w:tcW w:w="672" w:type="dxa"/>
             <w:gridSpan w:val="2"/>
             <w:tcBorders>
               <w:top w:val="nil"/>
@@ -9672,6 +9818,10 @@
         <w:pStyle w:val="Heading1"/>
       </w:pPr>
       <w:r>
+        <w:rPr>
+          <w:noProof/>
+          <w:lang w:eastAsia="en-AU"/>
+        </w:rPr>
         <w:lastRenderedPageBreak/>
         <mc:AlternateContent>
           <mc:Choice Requires="wpg">
@@ -9733,35 +9883,7 @@
                                   <w:sz w:val="22"/>
                                   <w:szCs w:val="22"/>
                                 </w:rPr>
-                                <w:t>Investment</w:t>
-                              </w:r>
-                              <w:r>
-                                <w:rPr>
-                                  <w:rFonts w:asciiTheme="minorHAnsi" w:hAnsi="Calibri" w:cstheme="minorBidi"/>
-                                  <w:b/>
-                                  <w:bCs/>
-                                  <w:i/>
-                                  <w:iCs/>
-                                  <w:color w:val="000000" w:themeColor="text1"/>
-                                  <w:kern w:val="24"/>
-                                  <w:sz w:val="22"/>
-                                  <w:szCs w:val="22"/>
-                                </w:rPr>
-                                <w:t xml:space="preserve"> categories</w:t>
-                              </w:r>
-                              <w:r>
-                                <w:rPr>
-                                  <w:rFonts w:asciiTheme="minorHAnsi" w:hAnsi="Calibri" w:cstheme="minorBidi"/>
-                                  <w:b/>
-                                  <w:bCs/>
-                                  <w:i/>
-                                  <w:iCs/>
-                                  <w:color w:val="000000" w:themeColor="text1"/>
-                                  <w:kern w:val="24"/>
-                                  <w:sz w:val="22"/>
-                                  <w:szCs w:val="22"/>
-                                </w:rPr>
-                                <w:t xml:space="preserve"> </w:t>
+                                <w:t xml:space="preserve">Investment categories </w:t>
                               </w:r>
                             </w:p>
                           </w:txbxContent>
@@ -10610,21 +10732,7 @@
                                   <w:sz w:val="22"/>
                                   <w:szCs w:val="22"/>
                                 </w:rPr>
-                                <w:t>Prediction</w:t>
-                              </w:r>
-                              <w:r>
-                                <w:rPr>
-                                  <w:rFonts w:asciiTheme="minorHAnsi" w:hAnsi="Calibri" w:cstheme="minorBidi"/>
-                                  <w:b/>
-                                  <w:bCs/>
-                                  <w:i/>
-                                  <w:iCs/>
-                                  <w:color w:val="000000" w:themeColor="text1"/>
-                                  <w:kern w:val="24"/>
-                                  <w:sz w:val="22"/>
-                                  <w:szCs w:val="22"/>
-                                </w:rPr>
-                                <w:t>s</w:t>
+                                <w:t>Predictions</w:t>
                               </w:r>
                             </w:p>
                           </w:txbxContent>
@@ -11283,31 +11391,7 @@
         <w:rPr>
           <w:sz w:val="22"/>
         </w:rPr>
-        <w:t xml:space="preserve">plant size, is also predicted, for a plant with more costly pollen-attraction tissues will be able to produce fewer excess ovules. These trade-offs lead to three predictions: d) larger-seeded species will spend a greater proportion of their success costs on provisioning tissues (versus pollen-attraction tissues); e) </w:t>
-      </w:r>
-      <w:r>
-        <w:rPr>
-          <w:sz w:val="22"/>
-        </w:rPr>
-        <w:t>larger-seeded species will spend a greater proportion of their</w:t>
-      </w:r>
-      <w:r>
-        <w:rPr>
-          <w:sz w:val="22"/>
-        </w:rPr>
-        <w:t xml:space="preserve"> pollen-attraction investment on discarded tissues (versus successful tissues); and f) </w:t>
-      </w:r>
-      <w:r>
-        <w:rPr>
-          <w:sz w:val="22"/>
-        </w:rPr>
-        <w:t>larger-seeded species will spend a greater proportion of their</w:t>
-      </w:r>
-      <w:r>
-        <w:rPr>
-          <w:sz w:val="22"/>
-        </w:rPr>
-        <w:t xml:space="preserve"> provisioning investment </w:t>
+        <w:t xml:space="preserve">plant size, is also predicted, for a plant with more costly pollen-attraction tissues will be able to produce fewer excess ovules. These trade-offs lead to three predictions: d) larger-seeded species will spend a greater proportion of their success costs on provisioning tissues (versus pollen-attraction tissues); e) larger-seeded species will spend a greater proportion of their pollen-attraction investment on discarded tissues (versus successful tissues); and f) larger-seeded species will spend a greater proportion of their provisioning investment </w:t>
       </w:r>
       <w:r>
         <w:rPr>
@@ -11411,15 +11495,7 @@
           <w:sz w:val="22"/>
           <w:lang w:eastAsia="en-AU"/>
         </w:rPr>
-        <w:t xml:space="preserve">=0.##) and between total success costs and seed count </w:t>
-      </w:r>
-      <w:r>
-        <w:rPr>
-          <w:noProof/>
-          <w:sz w:val="22"/>
-          <w:lang w:eastAsia="en-AU"/>
-        </w:rPr>
-        <w:t>(r</w:t>
+        <w:t>=0.##) and between total success costs and seed count (r</w:t>
       </w:r>
       <w:r>
         <w:rPr>
@@ -11436,15 +11512,7 @@
           <w:sz w:val="22"/>
           <w:lang w:eastAsia="en-AU"/>
         </w:rPr>
-        <w:t xml:space="preserve">=0.##) </w:t>
-      </w:r>
-      <w:r>
-        <w:rPr>
-          <w:noProof/>
-          <w:sz w:val="22"/>
-          <w:lang w:eastAsia="en-AU"/>
-        </w:rPr>
-        <w:t xml:space="preserve">both exist. b) There also exists a trade-off between pollen-attraction costs (scaled to total leaf area) and choosiness (the </w:t>
+        <w:t xml:space="preserve">=0.##) both exist. b) There also exists a trade-off between pollen-attraction costs (scaled to total leaf area) and choosiness (the </w:t>
       </w:r>
       <w:r>
         <w:rPr>
@@ -11468,72 +11536,32 @@
           <w:sz w:val="22"/>
           <w:lang w:eastAsia="en-AU"/>
         </w:rPr>
-        <w:t xml:space="preserve">allocation differences mean that the slope of the successful pollen-attraction costs-seed size regression is significantly lower than the slope of the </w:t>
-      </w:r>
-      <w:r>
-        <w:rPr>
-          <w:noProof/>
-          <w:sz w:val="22"/>
-          <w:lang w:eastAsia="en-AU"/>
-        </w:rPr>
-        <w:t xml:space="preserve">successful </w:t>
-      </w:r>
-      <w:r>
-        <w:rPr>
-          <w:noProof/>
-          <w:sz w:val="22"/>
-          <w:lang w:eastAsia="en-AU"/>
-        </w:rPr>
-        <w:t>provosioning c</w:t>
-      </w:r>
-      <w:r>
-        <w:rPr>
-          <w:noProof/>
-          <w:sz w:val="22"/>
-          <w:lang w:eastAsia="en-AU"/>
-        </w:rPr>
-        <w:t>osts-seed size regression</w:t>
-      </w:r>
-      <w:r>
-        <w:rPr>
-          <w:noProof/>
-          <w:sz w:val="22"/>
-          <w:lang w:eastAsia="en-AU"/>
-        </w:rPr>
-        <w:t>.</w:t>
+        <w:t>allocation differences mean that the slope of the successful pollen-attraction costs-seed size regression is significantly lower than the slope of the successful provosioning costs-seed size regression.</w:t>
       </w:r>
     </w:p>
     <w:p>
       <w:pPr>
         <w:spacing w:line="259" w:lineRule="auto"/>
       </w:pPr>
-    </w:p>
-    <w:p>
-      <w:pPr>
-        <w:spacing w:line="259" w:lineRule="auto"/>
-        <w:rPr>
-          <w:noProof/>
-          <w:lang w:eastAsia="en-AU"/>
-        </w:rPr>
-      </w:pPr>
       <w:r>
         <w:rPr>
           <w:noProof/>
           <w:lang w:eastAsia="en-AU"/>
         </w:rPr>
+        <w:lastRenderedPageBreak/>
         <w:drawing>
-          <wp:anchor distT="0" distB="0" distL="114300" distR="114300" simplePos="0" relativeHeight="251730944" behindDoc="0" locked="0" layoutInCell="1" allowOverlap="1" wp14:anchorId="3EBEE5FB" wp14:editId="7EA50F62">
+          <wp:anchor distT="0" distB="0" distL="114300" distR="114300" simplePos="0" relativeHeight="251736064" behindDoc="0" locked="0" layoutInCell="1" allowOverlap="1" wp14:anchorId="4988279C" wp14:editId="02A5A50E">
             <wp:simplePos x="0" y="0"/>
             <wp:positionH relativeFrom="column">
-              <wp:posOffset>-63610</wp:posOffset>
+              <wp:posOffset>-277495</wp:posOffset>
             </wp:positionH>
             <wp:positionV relativeFrom="paragraph">
-              <wp:posOffset>470</wp:posOffset>
+              <wp:posOffset>122555</wp:posOffset>
             </wp:positionV>
-            <wp:extent cx="6120130" cy="3063875"/>
-            <wp:effectExtent l="0" t="0" r="0" b="0"/>
+            <wp:extent cx="6400165" cy="3204210"/>
+            <wp:effectExtent l="0" t="0" r="635" b="0"/>
             <wp:wrapSquare wrapText="bothSides"/>
-            <wp:docPr id="10" name="Picture 10"/>
+            <wp:docPr id="4" name="Picture 4"/>
             <wp:cNvGraphicFramePr>
               <a:graphicFrameLocks xmlns:a="http://schemas.openxmlformats.org/drawingml/2006/main" noChangeAspect="1"/>
             </wp:cNvGraphicFramePr>
@@ -11541,7 +11569,7 @@
               <a:graphicData uri="http://schemas.openxmlformats.org/drawingml/2006/picture">
                 <pic:pic xmlns:pic="http://schemas.openxmlformats.org/drawingml/2006/picture">
                   <pic:nvPicPr>
-                    <pic:cNvPr id="10" name="Figure03_correlations_with_plant_weight.wmf"/>
+                    <pic:cNvPr id="4" name="Figure03_correlations_with_plant_weight.wmf"/>
                     <pic:cNvPicPr/>
                   </pic:nvPicPr>
                   <pic:blipFill>
@@ -11559,7 +11587,7 @@
                   <pic:spPr>
                     <a:xfrm>
                       <a:off x="0" y="0"/>
-                      <a:ext cx="6120130" cy="3063875"/>
+                      <a:ext cx="6400165" cy="3204210"/>
                     </a:xfrm>
                     <a:prstGeom prst="rect">
                       <a:avLst/>
@@ -11568,9 +11596,24 @@
                 </pic:pic>
               </a:graphicData>
             </a:graphic>
+            <wp14:sizeRelH relativeFrom="margin">
+              <wp14:pctWidth>0</wp14:pctWidth>
+            </wp14:sizeRelH>
+            <wp14:sizeRelV relativeFrom="margin">
+              <wp14:pctHeight>0</wp14:pctHeight>
+            </wp14:sizeRelV>
           </wp:anchor>
         </w:drawing>
       </w:r>
+    </w:p>
+    <w:p>
+      <w:pPr>
+        <w:spacing w:line="259" w:lineRule="auto"/>
+        <w:rPr>
+          <w:noProof/>
+          <w:lang w:eastAsia="en-AU"/>
+        </w:rPr>
+      </w:pPr>
     </w:p>
     <w:p>
       <w:pPr>
@@ -11598,8 +11641,10 @@
         <w:t xml:space="preserve"> </w:t>
       </w:r>
       <w:r>
-        <w:t xml:space="preserve">Propagule </w:t>
+        <w:t xml:space="preserve">Embryo and endosperm </w:t>
       </w:r>
+      <w:bookmarkStart w:id="0" w:name="_GoBack"/>
+      <w:bookmarkEnd w:id="0"/>
       <w:r>
         <w:t>investment is much more poorly correlated with total reproductive investment, than is a composite variable, the product of a count of the buds initiated multiplied by average flower weight.</w:t>
       </w:r>
@@ -15235,7 +15280,6 @@
             <w:tcBorders>
               <w:top w:val="nil"/>
               <w:left w:val="nil"/>
-              <w:bottom w:val="nil"/>
               <w:right w:val="single" w:sz="4" w:space="0" w:color="auto"/>
             </w:tcBorders>
             <w:shd w:val="clear" w:color="auto" w:fill="auto"/>
@@ -15274,7 +15318,6 @@
             <w:tcBorders>
               <w:top w:val="nil"/>
               <w:left w:val="single" w:sz="4" w:space="0" w:color="auto"/>
-              <w:bottom w:val="nil"/>
               <w:right w:val="nil"/>
             </w:tcBorders>
             <w:shd w:val="clear" w:color="auto" w:fill="auto"/>
@@ -15311,7 +15354,6 @@
             <w:tcBorders>
               <w:top w:val="nil"/>
               <w:left w:val="nil"/>
-              <w:bottom w:val="nil"/>
               <w:right w:val="nil"/>
             </w:tcBorders>
             <w:shd w:val="clear" w:color="auto" w:fill="auto"/>
@@ -15348,7 +15390,6 @@
             <w:tcBorders>
               <w:top w:val="nil"/>
               <w:left w:val="nil"/>
-              <w:bottom w:val="nil"/>
               <w:right w:val="single" w:sz="4" w:space="0" w:color="auto"/>
             </w:tcBorders>
             <w:shd w:val="clear" w:color="auto" w:fill="auto"/>
@@ -15386,7 +15427,6 @@
             <w:tcBorders>
               <w:top w:val="nil"/>
               <w:left w:val="single" w:sz="4" w:space="0" w:color="auto"/>
-              <w:bottom w:val="nil"/>
               <w:right w:val="nil"/>
             </w:tcBorders>
             <w:vAlign w:val="bottom"/>
@@ -15420,7 +15460,6 @@
             <w:tcBorders>
               <w:top w:val="nil"/>
               <w:left w:val="nil"/>
-              <w:bottom w:val="nil"/>
               <w:right w:val="nil"/>
             </w:tcBorders>
             <w:vAlign w:val="bottom"/>
@@ -15454,7 +15493,6 @@
             <w:tcBorders>
               <w:top w:val="nil"/>
               <w:left w:val="nil"/>
-              <w:bottom w:val="nil"/>
               <w:right w:val="nil"/>
             </w:tcBorders>
           </w:tcPr>
@@ -15736,6 +15774,200 @@
               </w:rPr>
               <w:t>&lt;0.0001</w:t>
             </w:r>
+          </w:p>
+        </w:tc>
+      </w:tr>
+      <w:tr>
+        <w:trPr>
+          <w:trHeight w:val="300"/>
+        </w:trPr>
+        <w:tc>
+          <w:tcPr>
+            <w:tcW w:w="2411" w:type="dxa"/>
+            <w:tcBorders>
+              <w:top w:val="single" w:sz="4" w:space="0" w:color="auto"/>
+              <w:left w:val="nil"/>
+              <w:bottom w:val="single" w:sz="4" w:space="0" w:color="auto"/>
+              <w:right w:val="single" w:sz="4" w:space="0" w:color="auto"/>
+            </w:tcBorders>
+            <w:shd w:val="clear" w:color="auto" w:fill="auto"/>
+            <w:noWrap/>
+            <w:vAlign w:val="center"/>
+          </w:tcPr>
+          <w:p>
+            <w:pPr>
+              <w:spacing w:after="60" w:line="360" w:lineRule="auto"/>
+              <w:rPr>
+                <w:rFonts w:asciiTheme="minorHAnsi" w:eastAsia="Times New Roman" w:hAnsiTheme="minorHAnsi" w:cs="Times New Roman"/>
+                <w:color w:val="000000"/>
+                <w:sz w:val="20"/>
+                <w:szCs w:val="20"/>
+                <w:lang w:eastAsia="en-AU"/>
+              </w:rPr>
+            </w:pPr>
+            <w:r>
+              <w:rPr>
+                <w:rFonts w:asciiTheme="minorHAnsi" w:eastAsia="Times New Roman" w:hAnsiTheme="minorHAnsi" w:cs="Times New Roman"/>
+                <w:color w:val="000000"/>
+                <w:sz w:val="20"/>
+                <w:szCs w:val="20"/>
+                <w:lang w:eastAsia="en-AU"/>
+              </w:rPr>
+              <w:t>overall</w:t>
+            </w:r>
+          </w:p>
+        </w:tc>
+        <w:tc>
+          <w:tcPr>
+            <w:tcW w:w="419" w:type="dxa"/>
+            <w:tcBorders>
+              <w:top w:val="single" w:sz="4" w:space="0" w:color="auto"/>
+              <w:left w:val="single" w:sz="4" w:space="0" w:color="auto"/>
+              <w:bottom w:val="single" w:sz="4" w:space="0" w:color="auto"/>
+              <w:right w:val="nil"/>
+            </w:tcBorders>
+            <w:shd w:val="clear" w:color="auto" w:fill="auto"/>
+            <w:noWrap/>
+            <w:vAlign w:val="bottom"/>
+          </w:tcPr>
+          <w:p>
+            <w:pPr>
+              <w:spacing w:after="60" w:line="360" w:lineRule="auto"/>
+              <w:jc w:val="center"/>
+              <w:rPr>
+                <w:rFonts w:asciiTheme="minorHAnsi" w:hAnsiTheme="minorHAnsi"/>
+                <w:color w:val="000000"/>
+                <w:sz w:val="20"/>
+                <w:szCs w:val="20"/>
+              </w:rPr>
+            </w:pPr>
+          </w:p>
+        </w:tc>
+        <w:tc>
+          <w:tcPr>
+            <w:tcW w:w="998" w:type="dxa"/>
+            <w:tcBorders>
+              <w:top w:val="single" w:sz="4" w:space="0" w:color="auto"/>
+              <w:left w:val="nil"/>
+              <w:bottom w:val="single" w:sz="4" w:space="0" w:color="auto"/>
+              <w:right w:val="nil"/>
+            </w:tcBorders>
+            <w:shd w:val="clear" w:color="auto" w:fill="auto"/>
+            <w:noWrap/>
+            <w:vAlign w:val="bottom"/>
+          </w:tcPr>
+          <w:p>
+            <w:pPr>
+              <w:spacing w:after="60" w:line="360" w:lineRule="auto"/>
+              <w:jc w:val="center"/>
+              <w:rPr>
+                <w:rFonts w:asciiTheme="minorHAnsi" w:hAnsiTheme="minorHAnsi"/>
+                <w:color w:val="000000"/>
+                <w:sz w:val="20"/>
+                <w:szCs w:val="20"/>
+              </w:rPr>
+            </w:pPr>
+          </w:p>
+        </w:tc>
+        <w:tc>
+          <w:tcPr>
+            <w:tcW w:w="1275" w:type="dxa"/>
+            <w:tcBorders>
+              <w:top w:val="single" w:sz="4" w:space="0" w:color="auto"/>
+              <w:left w:val="nil"/>
+              <w:bottom w:val="single" w:sz="4" w:space="0" w:color="auto"/>
+              <w:right w:val="single" w:sz="4" w:space="0" w:color="auto"/>
+            </w:tcBorders>
+            <w:shd w:val="clear" w:color="auto" w:fill="auto"/>
+            <w:noWrap/>
+            <w:vAlign w:val="bottom"/>
+          </w:tcPr>
+          <w:p>
+            <w:pPr>
+              <w:spacing w:after="60" w:line="360" w:lineRule="auto"/>
+              <w:ind w:right="227"/>
+              <w:jc w:val="right"/>
+              <w:rPr>
+                <w:rFonts w:asciiTheme="minorHAnsi" w:hAnsiTheme="minorHAnsi" w:cs="Times New Roman"/>
+                <w:color w:val="000000"/>
+                <w:sz w:val="20"/>
+                <w:szCs w:val="20"/>
+              </w:rPr>
+            </w:pPr>
+          </w:p>
+        </w:tc>
+        <w:tc>
+          <w:tcPr>
+            <w:tcW w:w="532" w:type="dxa"/>
+            <w:tcBorders>
+              <w:top w:val="single" w:sz="4" w:space="0" w:color="auto"/>
+              <w:left w:val="single" w:sz="4" w:space="0" w:color="auto"/>
+              <w:bottom w:val="single" w:sz="4" w:space="0" w:color="auto"/>
+              <w:right w:val="nil"/>
+            </w:tcBorders>
+            <w:vAlign w:val="bottom"/>
+          </w:tcPr>
+          <w:p>
+            <w:pPr>
+              <w:spacing w:after="60" w:line="360" w:lineRule="auto"/>
+              <w:ind w:right="113"/>
+              <w:jc w:val="center"/>
+              <w:rPr>
+                <w:rFonts w:asciiTheme="minorHAnsi" w:hAnsiTheme="minorHAnsi"/>
+                <w:color w:val="000000"/>
+                <w:sz w:val="20"/>
+                <w:szCs w:val="20"/>
+              </w:rPr>
+            </w:pPr>
+          </w:p>
+        </w:tc>
+        <w:tc>
+          <w:tcPr>
+            <w:tcW w:w="958" w:type="dxa"/>
+            <w:tcBorders>
+              <w:top w:val="single" w:sz="4" w:space="0" w:color="auto"/>
+              <w:left w:val="nil"/>
+              <w:bottom w:val="single" w:sz="4" w:space="0" w:color="auto"/>
+              <w:right w:val="nil"/>
+            </w:tcBorders>
+            <w:vAlign w:val="bottom"/>
+          </w:tcPr>
+          <w:p>
+            <w:pPr>
+              <w:spacing w:after="60" w:line="360" w:lineRule="auto"/>
+              <w:ind w:right="113"/>
+              <w:jc w:val="center"/>
+              <w:rPr>
+                <w:rFonts w:asciiTheme="minorHAnsi" w:hAnsiTheme="minorHAnsi"/>
+                <w:color w:val="000000"/>
+                <w:sz w:val="20"/>
+                <w:szCs w:val="20"/>
+              </w:rPr>
+            </w:pPr>
+          </w:p>
+        </w:tc>
+        <w:tc>
+          <w:tcPr>
+            <w:tcW w:w="1237" w:type="dxa"/>
+            <w:tcBorders>
+              <w:top w:val="single" w:sz="4" w:space="0" w:color="auto"/>
+              <w:left w:val="nil"/>
+              <w:bottom w:val="single" w:sz="4" w:space="0" w:color="auto"/>
+              <w:right w:val="nil"/>
+            </w:tcBorders>
+          </w:tcPr>
+          <w:p>
+            <w:pPr>
+              <w:spacing w:after="60" w:line="360" w:lineRule="auto"/>
+              <w:ind w:right="113"/>
+              <w:jc w:val="right"/>
+              <w:rPr>
+                <w:rFonts w:asciiTheme="minorHAnsi" w:hAnsiTheme="minorHAnsi" w:cs="Times New Roman"/>
+                <w:color w:val="000000"/>
+                <w:sz w:val="20"/>
+                <w:szCs w:val="20"/>
+              </w:rPr>
+            </w:pPr>
           </w:p>
         </w:tc>
       </w:tr>
@@ -16506,6 +16738,7 @@
   <w:style w:type="character" w:default="1" w:styleId="DefaultParagraphFont">
     <w:name w:val="Default Paragraph Font"/>
     <w:uiPriority w:val="1"/>
+    <w:semiHidden/>
     <w:unhideWhenUsed/>
   </w:style>
   <w:style w:type="table" w:default="1" w:styleId="TableNormal">
@@ -17017,7 +17250,7 @@
 </file>
 
 <file path=customXml/itemProps1.xml><?xml version="1.0" encoding="utf-8"?>
-<ds:datastoreItem xmlns:ds="http://schemas.openxmlformats.org/officeDocument/2006/customXml" ds:itemID="{C07F5FA7-4738-4DA0-A9E4-2D380220AE16}">
+<ds:datastoreItem xmlns:ds="http://schemas.openxmlformats.org/officeDocument/2006/customXml" ds:itemID="{37457533-BF6F-4D99-957D-8256AB5D7C66}">
   <ds:schemaRefs>
     <ds:schemaRef ds:uri="http://schemas.openxmlformats.org/officeDocument/2006/bibliography"/>
   </ds:schemaRefs>

--- a/ms/Accessory/AccessoryCostFigures_20161121.docx
+++ b/ms/Accessory/AccessoryCostFigures_20161121.docx
@@ -11193,18 +11193,18 @@
           <w:lang w:eastAsia="en-AU"/>
         </w:rPr>
         <w:drawing>
-          <wp:anchor distT="0" distB="0" distL="114300" distR="114300" simplePos="0" relativeHeight="251734016" behindDoc="0" locked="0" layoutInCell="1" allowOverlap="1" wp14:anchorId="6AB256E5" wp14:editId="6200506B">
+          <wp:anchor distT="0" distB="0" distL="114300" distR="114300" simplePos="0" relativeHeight="251738112" behindDoc="0" locked="0" layoutInCell="1" allowOverlap="1" wp14:anchorId="6A702C4C" wp14:editId="53306F25">
             <wp:simplePos x="0" y="0"/>
             <wp:positionH relativeFrom="column">
-              <wp:posOffset>1577340</wp:posOffset>
+              <wp:posOffset>1641685</wp:posOffset>
             </wp:positionH>
             <wp:positionV relativeFrom="paragraph">
-              <wp:posOffset>82219</wp:posOffset>
+              <wp:posOffset>236717</wp:posOffset>
             </wp:positionV>
-            <wp:extent cx="3825240" cy="1915795"/>
+            <wp:extent cx="3630930" cy="1818640"/>
             <wp:effectExtent l="0" t="0" r="0" b="0"/>
             <wp:wrapSquare wrapText="bothSides"/>
-            <wp:docPr id="60" name="Picture 60"/>
+            <wp:docPr id="7" name="Picture 7"/>
             <wp:cNvGraphicFramePr>
               <a:graphicFrameLocks xmlns:a="http://schemas.openxmlformats.org/drawingml/2006/main" noChangeAspect="1"/>
             </wp:cNvGraphicFramePr>
@@ -11212,7 +11212,7 @@
               <a:graphicData uri="http://schemas.openxmlformats.org/drawingml/2006/picture">
                 <pic:pic xmlns:pic="http://schemas.openxmlformats.org/drawingml/2006/picture">
                   <pic:nvPicPr>
-                    <pic:cNvPr id="60" name="Figure01b&amp;c_predictions.wmf"/>
+                    <pic:cNvPr id="7" name="Figure01b&amp;c_predictions.wmf"/>
                     <pic:cNvPicPr/>
                   </pic:nvPicPr>
                   <pic:blipFill>
@@ -11230,7 +11230,7 @@
                   <pic:spPr>
                     <a:xfrm>
                       <a:off x="0" y="0"/>
-                      <a:ext cx="3825240" cy="1915795"/>
+                      <a:ext cx="3630930" cy="1818640"/>
                     </a:xfrm>
                     <a:prstGeom prst="rect">
                       <a:avLst/>
@@ -11416,6 +11416,15 @@
           <w:lang w:eastAsia="en-AU"/>
         </w:rPr>
       </w:pPr>
+    </w:p>
+    <w:p>
+      <w:pPr>
+        <w:spacing w:line="259" w:lineRule="auto"/>
+        <w:rPr>
+          <w:sz w:val="22"/>
+        </w:rPr>
+      </w:pPr>
+      <w:bookmarkStart w:id="0" w:name="_GoBack"/>
       <w:r>
         <w:rPr>
           <w:noProof/>
@@ -11423,10 +11432,18 @@
         </w:rPr>
         <w:lastRenderedPageBreak/>
         <w:drawing>
-          <wp:inline distT="0" distB="0" distL="0" distR="0" wp14:anchorId="4FE12444" wp14:editId="2D35D718">
-            <wp:extent cx="4672005" cy="7005099"/>
+          <wp:anchor distT="0" distB="0" distL="114300" distR="114300" simplePos="0" relativeHeight="251739136" behindDoc="0" locked="0" layoutInCell="1" allowOverlap="1" wp14:anchorId="681A059D" wp14:editId="771F85AF">
+            <wp:simplePos x="0" y="0"/>
+            <wp:positionH relativeFrom="column">
+              <wp:posOffset>718820</wp:posOffset>
+            </wp:positionH>
+            <wp:positionV relativeFrom="paragraph">
+              <wp:posOffset>3175</wp:posOffset>
+            </wp:positionV>
+            <wp:extent cx="4746625" cy="7117080"/>
             <wp:effectExtent l="0" t="0" r="0" b="0"/>
-            <wp:docPr id="62" name="Picture 62"/>
+            <wp:wrapTopAndBottom/>
+            <wp:docPr id="8" name="Picture 8"/>
             <wp:cNvGraphicFramePr>
               <a:graphicFrameLocks xmlns:a="http://schemas.openxmlformats.org/drawingml/2006/main" noChangeAspect="1"/>
             </wp:cNvGraphicFramePr>
@@ -11434,7 +11451,7 @@
               <a:graphicData uri="http://schemas.openxmlformats.org/drawingml/2006/picture">
                 <pic:pic xmlns:pic="http://schemas.openxmlformats.org/drawingml/2006/picture">
                   <pic:nvPicPr>
-                    <pic:cNvPr id="62" name="Figure02.wmf"/>
+                    <pic:cNvPr id="8" name="Figure02.wmf"/>
                     <pic:cNvPicPr/>
                   </pic:nvPicPr>
                   <pic:blipFill>
@@ -11452,7 +11469,7 @@
                   <pic:spPr>
                     <a:xfrm>
                       <a:off x="0" y="0"/>
-                      <a:ext cx="4686792" cy="7027270"/>
+                      <a:ext cx="4746625" cy="7117080"/>
                     </a:xfrm>
                     <a:prstGeom prst="rect">
                       <a:avLst/>
@@ -11461,17 +11478,16 @@
                 </pic:pic>
               </a:graphicData>
             </a:graphic>
-          </wp:inline>
+            <wp14:sizeRelH relativeFrom="margin">
+              <wp14:pctWidth>0</wp14:pctWidth>
+            </wp14:sizeRelH>
+            <wp14:sizeRelV relativeFrom="margin">
+              <wp14:pctHeight>0</wp14:pctHeight>
+            </wp14:sizeRelV>
+          </wp:anchor>
         </w:drawing>
       </w:r>
-    </w:p>
-    <w:p>
-      <w:pPr>
-        <w:spacing w:line="259" w:lineRule="auto"/>
-        <w:rPr>
-          <w:sz w:val="22"/>
-        </w:rPr>
-      </w:pPr>
+      <w:bookmarkEnd w:id="0"/>
       <w:r>
         <w:rPr>
           <w:noProof/>
@@ -11643,8 +11659,6 @@
       <w:r>
         <w:t xml:space="preserve">Embryo and endosperm </w:t>
       </w:r>
-      <w:bookmarkStart w:id="0" w:name="_GoBack"/>
-      <w:bookmarkEnd w:id="0"/>
       <w:r>
         <w:t>investment is much more poorly correlated with total reproductive investment, than is a composite variable, the product of a count of the buds initiated multiplied by average flower weight.</w:t>
       </w:r>
@@ -11685,12 +11699,12 @@
       </w:tblPr>
       <w:tblGrid>
         <w:gridCol w:w="2411"/>
-        <w:gridCol w:w="419"/>
+        <w:gridCol w:w="521"/>
         <w:gridCol w:w="998"/>
         <w:gridCol w:w="1275"/>
-        <w:gridCol w:w="532"/>
-        <w:gridCol w:w="958"/>
-        <w:gridCol w:w="1237"/>
+        <w:gridCol w:w="634"/>
+        <w:gridCol w:w="852"/>
+        <w:gridCol w:w="1139"/>
       </w:tblGrid>
       <w:tr>
         <w:trPr>
@@ -15813,7 +15827,7 @@
                 <w:szCs w:val="20"/>
                 <w:lang w:eastAsia="en-AU"/>
               </w:rPr>
-              <w:t>overall</w:t>
+              <w:t>Across all individuals</w:t>
             </w:r>
           </w:p>
         </w:tc>
@@ -15841,6 +15855,15 @@
                 <w:szCs w:val="20"/>
               </w:rPr>
             </w:pPr>
+            <w:r>
+              <w:rPr>
+                <w:rFonts w:asciiTheme="minorHAnsi" w:hAnsiTheme="minorHAnsi"/>
+                <w:color w:val="000000"/>
+                <w:sz w:val="20"/>
+                <w:szCs w:val="20"/>
+              </w:rPr>
+              <w:t>223</w:t>
+            </w:r>
           </w:p>
         </w:tc>
         <w:tc>
@@ -15867,6 +15890,15 @@
                 <w:szCs w:val="20"/>
               </w:rPr>
             </w:pPr>
+            <w:r>
+              <w:rPr>
+                <w:rFonts w:asciiTheme="minorHAnsi" w:hAnsiTheme="minorHAnsi"/>
+                <w:color w:val="000000"/>
+                <w:sz w:val="20"/>
+                <w:szCs w:val="20"/>
+              </w:rPr>
+              <w:t>0.66</w:t>
+            </w:r>
           </w:p>
         </w:tc>
         <w:tc>
@@ -15894,6 +15926,15 @@
                 <w:szCs w:val="20"/>
               </w:rPr>
             </w:pPr>
+            <w:r>
+              <w:rPr>
+                <w:rFonts w:asciiTheme="minorHAnsi" w:hAnsiTheme="minorHAnsi" w:cs="Times New Roman"/>
+                <w:color w:val="000000"/>
+                <w:sz w:val="20"/>
+                <w:szCs w:val="20"/>
+              </w:rPr>
+              <w:t>&lt;0.0001</w:t>
+            </w:r>
           </w:p>
         </w:tc>
         <w:tc>
@@ -15919,6 +15960,15 @@
                 <w:szCs w:val="20"/>
               </w:rPr>
             </w:pPr>
+            <w:r>
+              <w:rPr>
+                <w:rFonts w:asciiTheme="minorHAnsi" w:hAnsiTheme="minorHAnsi"/>
+                <w:color w:val="000000"/>
+                <w:sz w:val="20"/>
+                <w:szCs w:val="20"/>
+              </w:rPr>
+              <w:t>223</w:t>
+            </w:r>
           </w:p>
         </w:tc>
         <w:tc>
@@ -15944,6 +15994,15 @@
                 <w:szCs w:val="20"/>
               </w:rPr>
             </w:pPr>
+            <w:r>
+              <w:rPr>
+                <w:rFonts w:asciiTheme="minorHAnsi" w:hAnsiTheme="minorHAnsi"/>
+                <w:color w:val="000000"/>
+                <w:sz w:val="20"/>
+                <w:szCs w:val="20"/>
+              </w:rPr>
+              <w:t>0.92</w:t>
+            </w:r>
           </w:p>
         </w:tc>
         <w:tc>
@@ -15968,6 +16027,15 @@
                 <w:szCs w:val="20"/>
               </w:rPr>
             </w:pPr>
+            <w:r>
+              <w:rPr>
+                <w:rFonts w:asciiTheme="minorHAnsi" w:hAnsiTheme="minorHAnsi" w:cs="Times New Roman"/>
+                <w:color w:val="000000"/>
+                <w:sz w:val="20"/>
+                <w:szCs w:val="20"/>
+              </w:rPr>
+              <w:t>&lt;0.0001</w:t>
+            </w:r>
           </w:p>
         </w:tc>
       </w:tr>
@@ -17250,7 +17318,7 @@
 </file>
 
 <file path=customXml/itemProps1.xml><?xml version="1.0" encoding="utf-8"?>
-<ds:datastoreItem xmlns:ds="http://schemas.openxmlformats.org/officeDocument/2006/customXml" ds:itemID="{37457533-BF6F-4D99-957D-8256AB5D7C66}">
+<ds:datastoreItem xmlns:ds="http://schemas.openxmlformats.org/officeDocument/2006/customXml" ds:itemID="{1A7278AC-4E67-4B54-9975-AA9CF6F18322}">
   <ds:schemaRefs>
     <ds:schemaRef ds:uri="http://schemas.openxmlformats.org/officeDocument/2006/bibliography"/>
   </ds:schemaRefs>

--- a/ms/Accessory/AccessoryCostFigures_20161121.docx
+++ b/ms/Accessory/AccessoryCostFigures_20161121.docx
@@ -7375,7 +7375,23 @@
         <w:t xml:space="preserve"> costs.</w:t>
       </w:r>
       <w:r>
-        <w:t xml:space="preserve"> Colored dots indicate plotting colors used for each species in Figure</w:t>
+        <w:t xml:space="preserve"> </w:t>
+      </w:r>
+      <w:proofErr w:type="spellStart"/>
+      <w:r>
+        <w:t>Colored</w:t>
+      </w:r>
+      <w:proofErr w:type="spellEnd"/>
+      <w:r>
+        <w:t xml:space="preserve"> dots indicate plotting </w:t>
+      </w:r>
+      <w:proofErr w:type="spellStart"/>
+      <w:r>
+        <w:t>colors</w:t>
+      </w:r>
+      <w:proofErr w:type="spellEnd"/>
+      <w:r>
+        <w:t xml:space="preserve"> used for each species in Figure</w:t>
       </w:r>
       <w:r>
         <w:t xml:space="preserve"> </w:t>
@@ -10511,6 +10527,7 @@
                                 <w:pStyle w:val="NormalWeb"/>
                                 <w:spacing w:before="0" w:beforeAutospacing="0" w:after="0" w:afterAutospacing="0"/>
                               </w:pPr>
+                              <w:proofErr w:type="gramStart"/>
                               <w:r>
                                 <w:rPr>
                                   <w:rFonts w:asciiTheme="minorHAnsi" w:hAnsi="Calibri" w:cstheme="minorBidi"/>
@@ -10521,7 +10538,20 @@
                                   <w:color w:val="000000" w:themeColor="text1"/>
                                   <w:kern w:val="24"/>
                                 </w:rPr>
-                                <w:t>a.</w:t>
+                                <w:t>a</w:t>
+                              </w:r>
+                              <w:proofErr w:type="gramEnd"/>
+                              <w:r>
+                                <w:rPr>
+                                  <w:rFonts w:asciiTheme="minorHAnsi" w:hAnsi="Calibri" w:cstheme="minorBidi"/>
+                                  <w:b/>
+                                  <w:bCs/>
+                                  <w:i/>
+                                  <w:iCs/>
+                                  <w:color w:val="000000" w:themeColor="text1"/>
+                                  <w:kern w:val="24"/>
+                                </w:rPr>
+                                <w:t>.</w:t>
                               </w:r>
                             </w:p>
                           </w:txbxContent>
@@ -10780,35 +10810,7 @@
                             <w:sz w:val="22"/>
                             <w:szCs w:val="22"/>
                           </w:rPr>
-                          <w:t>Investment</w:t>
-                        </w:r>
-                        <w:r>
-                          <w:rPr>
-                            <w:rFonts w:asciiTheme="minorHAnsi" w:hAnsi="Calibri" w:cstheme="minorBidi"/>
-                            <w:b/>
-                            <w:bCs/>
-                            <w:i/>
-                            <w:iCs/>
-                            <w:color w:val="000000" w:themeColor="text1"/>
-                            <w:kern w:val="24"/>
-                            <w:sz w:val="22"/>
-                            <w:szCs w:val="22"/>
-                          </w:rPr>
-                          <w:t xml:space="preserve"> categories</w:t>
-                        </w:r>
-                        <w:r>
-                          <w:rPr>
-                            <w:rFonts w:asciiTheme="minorHAnsi" w:hAnsi="Calibri" w:cstheme="minorBidi"/>
-                            <w:b/>
-                            <w:bCs/>
-                            <w:i/>
-                            <w:iCs/>
-                            <w:color w:val="000000" w:themeColor="text1"/>
-                            <w:kern w:val="24"/>
-                            <w:sz w:val="22"/>
-                            <w:szCs w:val="22"/>
-                          </w:rPr>
-                          <w:t xml:space="preserve"> </w:t>
+                          <w:t xml:space="preserve">Investment categories </w:t>
                         </w:r>
                       </w:p>
                     </w:txbxContent>
@@ -11062,6 +11064,7 @@
                           <w:pStyle w:val="NormalWeb"/>
                           <w:spacing w:before="0" w:beforeAutospacing="0" w:after="0" w:afterAutospacing="0"/>
                         </w:pPr>
+                        <w:proofErr w:type="gramStart"/>
                         <w:r>
                           <w:rPr>
                             <w:rFonts w:asciiTheme="minorHAnsi" w:hAnsi="Calibri" w:cstheme="minorBidi"/>
@@ -11072,7 +11075,20 @@
                             <w:color w:val="000000" w:themeColor="text1"/>
                             <w:kern w:val="24"/>
                           </w:rPr>
-                          <w:t>a.</w:t>
+                          <w:t>a</w:t>
+                        </w:r>
+                        <w:proofErr w:type="gramEnd"/>
+                        <w:r>
+                          <w:rPr>
+                            <w:rFonts w:asciiTheme="minorHAnsi" w:hAnsi="Calibri" w:cstheme="minorBidi"/>
+                            <w:b/>
+                            <w:bCs/>
+                            <w:i/>
+                            <w:iCs/>
+                            <w:color w:val="000000" w:themeColor="text1"/>
+                            <w:kern w:val="24"/>
+                          </w:rPr>
+                          <w:t>.</w:t>
                         </w:r>
                       </w:p>
                     </w:txbxContent>
@@ -11156,21 +11172,7 @@
                             <w:sz w:val="22"/>
                             <w:szCs w:val="22"/>
                           </w:rPr>
-                          <w:t>Prediction</w:t>
-                        </w:r>
-                        <w:r>
-                          <w:rPr>
-                            <w:rFonts w:asciiTheme="minorHAnsi" w:hAnsi="Calibri" w:cstheme="minorBidi"/>
-                            <w:b/>
-                            <w:bCs/>
-                            <w:i/>
-                            <w:iCs/>
-                            <w:color w:val="000000" w:themeColor="text1"/>
-                            <w:kern w:val="24"/>
-                            <w:sz w:val="22"/>
-                            <w:szCs w:val="22"/>
-                          </w:rPr>
-                          <w:t>s</w:t>
+                          <w:t>Predictions</w:t>
                         </w:r>
                       </w:p>
                     </w:txbxContent>
@@ -11259,18 +11261,18 @@
           <w:lang w:eastAsia="en-AU"/>
         </w:rPr>
         <w:drawing>
-          <wp:anchor distT="0" distB="0" distL="114300" distR="114300" simplePos="0" relativeHeight="251735040" behindDoc="0" locked="0" layoutInCell="1" allowOverlap="1" wp14:anchorId="4E8F069E" wp14:editId="68D6465E">
+          <wp:anchor distT="0" distB="0" distL="114300" distR="114300" simplePos="0" relativeHeight="251740160" behindDoc="0" locked="0" layoutInCell="1" allowOverlap="1" wp14:anchorId="2DB00BED" wp14:editId="523D89E8">
             <wp:simplePos x="0" y="0"/>
             <wp:positionH relativeFrom="column">
-              <wp:posOffset>1577340</wp:posOffset>
+              <wp:posOffset>1718310</wp:posOffset>
             </wp:positionH>
             <wp:positionV relativeFrom="paragraph">
-              <wp:posOffset>42545</wp:posOffset>
+              <wp:posOffset>190500</wp:posOffset>
             </wp:positionV>
-            <wp:extent cx="3825240" cy="3825875"/>
+            <wp:extent cx="3493770" cy="3495675"/>
             <wp:effectExtent l="0" t="0" r="0" b="0"/>
             <wp:wrapSquare wrapText="bothSides"/>
-            <wp:docPr id="61" name="Picture 61"/>
+            <wp:docPr id="1" name="Picture 1"/>
             <wp:cNvGraphicFramePr>
               <a:graphicFrameLocks xmlns:a="http://schemas.openxmlformats.org/drawingml/2006/main" noChangeAspect="1"/>
             </wp:cNvGraphicFramePr>
@@ -11278,7 +11280,7 @@
               <a:graphicData uri="http://schemas.openxmlformats.org/drawingml/2006/picture">
                 <pic:pic xmlns:pic="http://schemas.openxmlformats.org/drawingml/2006/picture">
                   <pic:nvPicPr>
-                    <pic:cNvPr id="61" name="Figure01def_predictions.wmf"/>
+                    <pic:cNvPr id="1" name="Figure01def_predictions.wmf"/>
                     <pic:cNvPicPr/>
                   </pic:nvPicPr>
                   <pic:blipFill>
@@ -11296,7 +11298,7 @@
                   <pic:spPr>
                     <a:xfrm>
                       <a:off x="0" y="0"/>
-                      <a:ext cx="3825240" cy="3825875"/>
+                      <a:ext cx="3493770" cy="3495675"/>
                     </a:xfrm>
                     <a:prstGeom prst="rect">
                       <a:avLst/>
@@ -11424,26 +11426,26 @@
           <w:sz w:val="22"/>
         </w:rPr>
       </w:pPr>
-      <w:bookmarkStart w:id="0" w:name="_GoBack"/>
       <w:r>
         <w:rPr>
           <w:noProof/>
+          <w:sz w:val="22"/>
           <w:lang w:eastAsia="en-AU"/>
         </w:rPr>
         <w:lastRenderedPageBreak/>
         <w:drawing>
-          <wp:anchor distT="0" distB="0" distL="114300" distR="114300" simplePos="0" relativeHeight="251739136" behindDoc="0" locked="0" layoutInCell="1" allowOverlap="1" wp14:anchorId="681A059D" wp14:editId="771F85AF">
+          <wp:anchor distT="0" distB="0" distL="114300" distR="114300" simplePos="0" relativeHeight="251741184" behindDoc="0" locked="0" layoutInCell="1" allowOverlap="1" wp14:anchorId="0371A465" wp14:editId="7D373E87">
             <wp:simplePos x="0" y="0"/>
             <wp:positionH relativeFrom="column">
-              <wp:posOffset>718820</wp:posOffset>
+              <wp:posOffset>123190</wp:posOffset>
             </wp:positionH>
             <wp:positionV relativeFrom="paragraph">
-              <wp:posOffset>3175</wp:posOffset>
+              <wp:posOffset>0</wp:posOffset>
             </wp:positionV>
-            <wp:extent cx="4746625" cy="7117080"/>
-            <wp:effectExtent l="0" t="0" r="0" b="0"/>
+            <wp:extent cx="5248275" cy="7870190"/>
+            <wp:effectExtent l="0" t="0" r="9525" b="0"/>
             <wp:wrapTopAndBottom/>
-            <wp:docPr id="8" name="Picture 8"/>
+            <wp:docPr id="5" name="Picture 5"/>
             <wp:cNvGraphicFramePr>
               <a:graphicFrameLocks xmlns:a="http://schemas.openxmlformats.org/drawingml/2006/main" noChangeAspect="1"/>
             </wp:cNvGraphicFramePr>
@@ -11451,7 +11453,7 @@
               <a:graphicData uri="http://schemas.openxmlformats.org/drawingml/2006/picture">
                 <pic:pic xmlns:pic="http://schemas.openxmlformats.org/drawingml/2006/picture">
                   <pic:nvPicPr>
-                    <pic:cNvPr id="8" name="Figure02.wmf"/>
+                    <pic:cNvPr id="5" name="Figure02.wmf"/>
                     <pic:cNvPicPr/>
                   </pic:nvPicPr>
                   <pic:blipFill>
@@ -11469,7 +11471,7 @@
                   <pic:spPr>
                     <a:xfrm>
                       <a:off x="0" y="0"/>
-                      <a:ext cx="4746625" cy="7117080"/>
+                      <a:ext cx="5248275" cy="7870190"/>
                     </a:xfrm>
                     <a:prstGeom prst="rect">
                       <a:avLst/>
@@ -11487,6 +11489,15 @@
           </wp:anchor>
         </w:drawing>
       </w:r>
+      <w:r>
+        <w:rPr>
+          <w:noProof/>
+          <w:sz w:val="22"/>
+          <w:lang w:eastAsia="en-AU"/>
+        </w:rPr>
+        <w:t xml:space="preserve">Figure 2. Species shift energy allocation patterns with seed size, reflecting different tissue construction costs and </w:t>
+      </w:r>
+      <w:bookmarkStart w:id="0" w:name="_GoBack"/>
       <w:bookmarkEnd w:id="0"/>
       <w:r>
         <w:rPr>
@@ -11494,7 +11505,7 @@
           <w:sz w:val="22"/>
           <w:lang w:eastAsia="en-AU"/>
         </w:rPr>
-        <w:t>Figure 2. Species shift energy allocation patterns with seed size, reflecting different tissue construction costs and counts of ovules and seed produced. a) The hypothesized trade-offs between pollen-attraction costs and ovule count (r</w:t>
+        <w:t>counts of ovules and seed produced. a) The hypothesized trade-offs between pollen-attraction costs and ovule count (r</w:t>
       </w:r>
       <w:r>
         <w:rPr>
@@ -11666,7 +11677,23 @@
         <w:t xml:space="preserve"> </w:t>
       </w:r>
       <w:r>
-        <w:t xml:space="preserve">In each plot, different colored points represent the 14 study species; see Table 1 for the key. The colored lines are best fit lines through each species’ points. There are more points in panel b, as some individuals produce buds, but no seeds. In this plot, </w:t>
+        <w:t xml:space="preserve">In each plot, different </w:t>
+      </w:r>
+      <w:proofErr w:type="spellStart"/>
+      <w:r>
+        <w:t>colored</w:t>
+      </w:r>
+      <w:proofErr w:type="spellEnd"/>
+      <w:r>
+        <w:t xml:space="preserve"> points represent the 14 study species; see Table 1 for the key. The </w:t>
+      </w:r>
+      <w:proofErr w:type="spellStart"/>
+      <w:r>
+        <w:t>colored</w:t>
+      </w:r>
+      <w:proofErr w:type="spellEnd"/>
+      <w:r>
+        <w:t xml:space="preserve"> lines are best fit lines through each species’ points. There are more points in panel b, as some individuals produce buds, but no seeds. In this plot, </w:t>
       </w:r>
       <w:r>
         <w:t xml:space="preserve">propagule weight, the weight of the dispersed unit, not embryo and endosperm weight are used, as the purpose is to plot the commonly used currency. </w:t>
@@ -16093,7 +16120,7 @@
     </w:p>
     <w:sectPr>
       <w:pgSz w:w="11906" w:h="16838"/>
-      <w:pgMar w:top="1134" w:right="1134" w:bottom="1134" w:left="1134" w:header="709" w:footer="709" w:gutter="0"/>
+      <w:pgMar w:top="720" w:right="720" w:bottom="720" w:left="720" w:header="709" w:footer="709" w:gutter="0"/>
       <w:cols w:space="708"/>
       <w:docGrid w:linePitch="360"/>
     </w:sectPr>
@@ -17318,7 +17345,7 @@
 </file>
 
 <file path=customXml/itemProps1.xml><?xml version="1.0" encoding="utf-8"?>
-<ds:datastoreItem xmlns:ds="http://schemas.openxmlformats.org/officeDocument/2006/customXml" ds:itemID="{1A7278AC-4E67-4B54-9975-AA9CF6F18322}">
+<ds:datastoreItem xmlns:ds="http://schemas.openxmlformats.org/officeDocument/2006/customXml" ds:itemID="{255C0474-6268-4F86-8E7F-92F84EFEB20F}">
   <ds:schemaRefs>
     <ds:schemaRef ds:uri="http://schemas.openxmlformats.org/officeDocument/2006/bibliography"/>
   </ds:schemaRefs>
